--- a/Project_Proposal_JS.docx
+++ b/Project_Proposal_JS.docx
@@ -305,14 +305,7 @@
           <w:rFonts w:asciiTheme="majorHAnsi" w:hAnsiTheme="majorHAnsi" w:cstheme="majorHAnsi"/>
           <w:lang w:val="en-GB"/>
         </w:rPr>
-        <w:t>Create</w:t>
-      </w:r>
-      <w:r>
-        <w:rPr>
-          <w:rFonts w:asciiTheme="majorHAnsi" w:hAnsiTheme="majorHAnsi" w:cstheme="majorHAnsi"/>
-          <w:lang w:val="en-GB"/>
-        </w:rPr>
-        <w:t xml:space="preserve"> a</w:t>
+        <w:t>Create a</w:t>
       </w:r>
       <w:r>
         <w:rPr>
@@ -326,14 +319,7 @@
           <w:rFonts w:asciiTheme="majorHAnsi" w:hAnsiTheme="majorHAnsi" w:cstheme="majorHAnsi"/>
           <w:lang w:val="en-GB"/>
         </w:rPr>
-        <w:t xml:space="preserve"> </w:t>
-      </w:r>
-      <w:r>
-        <w:rPr>
-          <w:rFonts w:asciiTheme="majorHAnsi" w:hAnsiTheme="majorHAnsi" w:cstheme="majorHAnsi"/>
-          <w:lang w:val="en-GB"/>
-        </w:rPr>
-        <w:t>with the</w:t>
+        <w:t xml:space="preserve"> with the</w:t>
       </w:r>
       <w:r>
         <w:rPr>
@@ -366,12 +352,357 @@
     </w:p>
     <w:p>
       <w:pPr>
-        <w:jc w:val="both"/>
-        <w:rPr>
-          <w:rFonts w:asciiTheme="majorHAnsi" w:hAnsiTheme="majorHAnsi" w:cstheme="majorHAnsi"/>
-          <w:lang w:val="en-GB"/>
-        </w:rPr>
-      </w:pPr>
+        <w:pStyle w:val="ListParagraph"/>
+        <w:jc w:val="both"/>
+        <w:rPr>
+          <w:rFonts w:asciiTheme="majorHAnsi" w:hAnsiTheme="majorHAnsi" w:cstheme="majorHAnsi"/>
+          <w:lang w:val="en-GB"/>
+        </w:rPr>
+      </w:pPr>
+    </w:p>
+    <w:p>
+      <w:pPr>
+        <w:jc w:val="both"/>
+        <w:rPr>
+          <w:rFonts w:asciiTheme="majorHAnsi" w:hAnsiTheme="majorHAnsi" w:cstheme="majorHAnsi"/>
+          <w:sz w:val="28"/>
+          <w:szCs w:val="28"/>
+          <w:lang w:val="en-GB"/>
+        </w:rPr>
+      </w:pPr>
+      <w:r>
+        <w:rPr>
+          <w:rFonts w:asciiTheme="majorHAnsi" w:hAnsiTheme="majorHAnsi" w:cstheme="majorHAnsi"/>
+          <w:sz w:val="28"/>
+          <w:szCs w:val="28"/>
+          <w:lang w:val="en-GB"/>
+        </w:rPr>
+        <w:t>TimeLine</w:t>
+      </w:r>
+      <w:r>
+        <w:rPr>
+          <w:rFonts w:asciiTheme="majorHAnsi" w:hAnsiTheme="majorHAnsi" w:cstheme="majorHAnsi"/>
+          <w:sz w:val="28"/>
+          <w:szCs w:val="28"/>
+          <w:lang w:val="en-GB"/>
+        </w:rPr>
+        <w:t>:</w:t>
+      </w:r>
+    </w:p>
+    <w:p>
+      <w:pPr>
+        <w:jc w:val="both"/>
+        <w:rPr>
+          <w:rFonts w:asciiTheme="majorHAnsi" w:hAnsiTheme="majorHAnsi" w:cstheme="majorHAnsi"/>
+          <w:u w:val="single"/>
+          <w:lang w:val="en-GB"/>
+        </w:rPr>
+      </w:pPr>
+      <w:r>
+        <w:rPr>
+          <w:rFonts w:asciiTheme="majorHAnsi" w:hAnsiTheme="majorHAnsi" w:cstheme="majorHAnsi"/>
+          <w:u w:val="single"/>
+          <w:lang w:val="en-GB"/>
+        </w:rPr>
+        <w:t>October</w:t>
+      </w:r>
+    </w:p>
+    <w:p>
+      <w:pPr>
+        <w:pStyle w:val="ListParagraph"/>
+        <w:numPr>
+          <w:ilvl w:val="0"/>
+          <w:numId w:val="4"/>
+        </w:numPr>
+        <w:jc w:val="both"/>
+        <w:rPr>
+          <w:rFonts w:asciiTheme="majorHAnsi" w:hAnsiTheme="majorHAnsi" w:cstheme="majorHAnsi"/>
+          <w:lang w:val="en-GB"/>
+        </w:rPr>
+      </w:pPr>
+      <w:r>
+        <w:rPr>
+          <w:rFonts w:asciiTheme="majorHAnsi" w:hAnsiTheme="majorHAnsi" w:cstheme="majorHAnsi"/>
+          <w:lang w:val="en-GB"/>
+        </w:rPr>
+        <w:t>Set up necessary software</w:t>
+      </w:r>
+    </w:p>
+    <w:p>
+      <w:pPr>
+        <w:jc w:val="both"/>
+        <w:rPr>
+          <w:rFonts w:asciiTheme="majorHAnsi" w:hAnsiTheme="majorHAnsi" w:cstheme="majorHAnsi"/>
+          <w:u w:val="single"/>
+          <w:lang w:val="en-GB"/>
+        </w:rPr>
+      </w:pPr>
+      <w:r>
+        <w:rPr>
+          <w:rFonts w:asciiTheme="majorHAnsi" w:hAnsiTheme="majorHAnsi" w:cstheme="majorHAnsi"/>
+          <w:u w:val="single"/>
+          <w:lang w:val="en-GB"/>
+        </w:rPr>
+        <w:t>November</w:t>
+      </w:r>
+    </w:p>
+    <w:p>
+      <w:pPr>
+        <w:pStyle w:val="ListParagraph"/>
+        <w:numPr>
+          <w:ilvl w:val="0"/>
+          <w:numId w:val="3"/>
+        </w:numPr>
+        <w:jc w:val="both"/>
+        <w:rPr>
+          <w:rFonts w:asciiTheme="majorHAnsi" w:hAnsiTheme="majorHAnsi" w:cstheme="majorHAnsi"/>
+          <w:lang w:val="en-GB"/>
+        </w:rPr>
+      </w:pPr>
+      <w:r>
+        <w:rPr>
+          <w:rFonts w:asciiTheme="majorHAnsi" w:hAnsiTheme="majorHAnsi" w:cstheme="majorHAnsi"/>
+          <w:lang w:val="en-GB"/>
+        </w:rPr>
+        <w:t>Separate and label images</w:t>
+      </w:r>
+    </w:p>
+    <w:p>
+      <w:pPr>
+        <w:pStyle w:val="ListParagraph"/>
+        <w:numPr>
+          <w:ilvl w:val="0"/>
+          <w:numId w:val="3"/>
+        </w:numPr>
+        <w:jc w:val="both"/>
+        <w:rPr>
+          <w:rFonts w:asciiTheme="majorHAnsi" w:hAnsiTheme="majorHAnsi" w:cstheme="majorHAnsi"/>
+          <w:lang w:val="en-GB"/>
+        </w:rPr>
+      </w:pPr>
+      <w:r>
+        <w:rPr>
+          <w:rFonts w:asciiTheme="majorHAnsi" w:hAnsiTheme="majorHAnsi" w:cstheme="majorHAnsi"/>
+          <w:lang w:val="en-GB"/>
+        </w:rPr>
+        <w:t>Normalize images</w:t>
+      </w:r>
+    </w:p>
+    <w:p>
+      <w:pPr>
+        <w:pStyle w:val="ListParagraph"/>
+        <w:numPr>
+          <w:ilvl w:val="0"/>
+          <w:numId w:val="3"/>
+        </w:numPr>
+        <w:jc w:val="both"/>
+        <w:rPr>
+          <w:rFonts w:asciiTheme="majorHAnsi" w:hAnsiTheme="majorHAnsi" w:cstheme="majorHAnsi"/>
+          <w:lang w:val="en-GB"/>
+        </w:rPr>
+      </w:pPr>
+      <w:r>
+        <w:rPr>
+          <w:rFonts w:asciiTheme="majorHAnsi" w:hAnsiTheme="majorHAnsi" w:cstheme="majorHAnsi"/>
+          <w:lang w:val="en-GB"/>
+        </w:rPr>
+        <w:t>Build input pipeline</w:t>
+      </w:r>
+    </w:p>
+    <w:p>
+      <w:pPr>
+        <w:pStyle w:val="ListParagraph"/>
+        <w:numPr>
+          <w:ilvl w:val="0"/>
+          <w:numId w:val="3"/>
+        </w:numPr>
+        <w:jc w:val="both"/>
+        <w:rPr>
+          <w:rFonts w:asciiTheme="majorHAnsi" w:hAnsiTheme="majorHAnsi" w:cstheme="majorHAnsi"/>
+          <w:lang w:val="en-GB"/>
+        </w:rPr>
+      </w:pPr>
+      <w:r>
+        <w:rPr>
+          <w:rFonts w:asciiTheme="majorHAnsi" w:hAnsiTheme="majorHAnsi" w:cstheme="majorHAnsi"/>
+          <w:lang w:val="en-GB"/>
+        </w:rPr>
+        <w:t>Build first model</w:t>
+      </w:r>
+    </w:p>
+    <w:p>
+      <w:pPr>
+        <w:pStyle w:val="ListParagraph"/>
+        <w:numPr>
+          <w:ilvl w:val="0"/>
+          <w:numId w:val="3"/>
+        </w:numPr>
+        <w:jc w:val="both"/>
+        <w:rPr>
+          <w:rFonts w:asciiTheme="majorHAnsi" w:hAnsiTheme="majorHAnsi" w:cstheme="majorHAnsi"/>
+          <w:lang w:val="en-GB"/>
+        </w:rPr>
+      </w:pPr>
+      <w:r>
+        <w:rPr>
+          <w:rFonts w:asciiTheme="majorHAnsi" w:hAnsiTheme="majorHAnsi" w:cstheme="majorHAnsi"/>
+          <w:lang w:val="en-GB"/>
+        </w:rPr>
+        <w:lastRenderedPageBreak/>
+        <w:t>Train first model</w:t>
+      </w:r>
+    </w:p>
+    <w:p>
+      <w:pPr>
+        <w:pStyle w:val="ListParagraph"/>
+        <w:numPr>
+          <w:ilvl w:val="0"/>
+          <w:numId w:val="3"/>
+        </w:numPr>
+        <w:jc w:val="both"/>
+        <w:rPr>
+          <w:rFonts w:asciiTheme="majorHAnsi" w:hAnsiTheme="majorHAnsi" w:cstheme="majorHAnsi"/>
+          <w:lang w:val="en-GB"/>
+        </w:rPr>
+      </w:pPr>
+      <w:r>
+        <w:rPr>
+          <w:rFonts w:asciiTheme="majorHAnsi" w:hAnsiTheme="majorHAnsi" w:cstheme="majorHAnsi"/>
+          <w:lang w:val="en-GB"/>
+        </w:rPr>
+        <w:t>Test first model</w:t>
+      </w:r>
+    </w:p>
+    <w:p>
+      <w:pPr>
+        <w:jc w:val="both"/>
+        <w:rPr>
+          <w:rFonts w:asciiTheme="majorHAnsi" w:hAnsiTheme="majorHAnsi" w:cstheme="majorHAnsi"/>
+          <w:u w:val="single"/>
+          <w:lang w:val="en-GB"/>
+        </w:rPr>
+      </w:pPr>
+      <w:r>
+        <w:rPr>
+          <w:rFonts w:asciiTheme="majorHAnsi" w:hAnsiTheme="majorHAnsi" w:cstheme="majorHAnsi"/>
+          <w:u w:val="single"/>
+          <w:lang w:val="en-GB"/>
+        </w:rPr>
+        <w:t>December</w:t>
+      </w:r>
+    </w:p>
+    <w:p>
+      <w:pPr>
+        <w:pStyle w:val="ListParagraph"/>
+        <w:numPr>
+          <w:ilvl w:val="0"/>
+          <w:numId w:val="5"/>
+        </w:numPr>
+        <w:jc w:val="both"/>
+        <w:rPr>
+          <w:rFonts w:asciiTheme="majorHAnsi" w:hAnsiTheme="majorHAnsi" w:cstheme="majorHAnsi"/>
+          <w:lang w:val="en-GB"/>
+        </w:rPr>
+      </w:pPr>
+      <w:r>
+        <w:rPr>
+          <w:rFonts w:asciiTheme="majorHAnsi" w:hAnsiTheme="majorHAnsi" w:cstheme="majorHAnsi"/>
+          <w:lang w:val="en-GB"/>
+        </w:rPr>
+        <w:t>Create a GAN (Generative Adversarial Network)</w:t>
+      </w:r>
+    </w:p>
+    <w:p>
+      <w:pPr>
+        <w:pStyle w:val="ListParagraph"/>
+        <w:numPr>
+          <w:ilvl w:val="0"/>
+          <w:numId w:val="5"/>
+        </w:numPr>
+        <w:jc w:val="both"/>
+        <w:rPr>
+          <w:rFonts w:asciiTheme="majorHAnsi" w:hAnsiTheme="majorHAnsi" w:cstheme="majorHAnsi"/>
+          <w:lang w:val="en-GB"/>
+        </w:rPr>
+      </w:pPr>
+      <w:r>
+        <w:rPr>
+          <w:rFonts w:asciiTheme="majorHAnsi" w:hAnsiTheme="majorHAnsi" w:cstheme="majorHAnsi"/>
+          <w:lang w:val="en-GB"/>
+        </w:rPr>
+        <w:t>Build, Train and Test GAN</w:t>
+      </w:r>
+    </w:p>
+    <w:p>
+      <w:pPr>
+        <w:jc w:val="both"/>
+        <w:rPr>
+          <w:rFonts w:asciiTheme="majorHAnsi" w:hAnsiTheme="majorHAnsi" w:cstheme="majorHAnsi"/>
+          <w:u w:val="single"/>
+          <w:lang w:val="en-GB"/>
+        </w:rPr>
+      </w:pPr>
+      <w:r>
+        <w:rPr>
+          <w:rFonts w:asciiTheme="majorHAnsi" w:hAnsiTheme="majorHAnsi" w:cstheme="majorHAnsi"/>
+          <w:u w:val="single"/>
+          <w:lang w:val="en-GB"/>
+        </w:rPr>
+        <w:t>January</w:t>
+      </w:r>
+    </w:p>
+    <w:p>
+      <w:pPr>
+        <w:pStyle w:val="ListParagraph"/>
+        <w:numPr>
+          <w:ilvl w:val="0"/>
+          <w:numId w:val="6"/>
+        </w:numPr>
+        <w:jc w:val="both"/>
+        <w:rPr>
+          <w:rFonts w:asciiTheme="majorHAnsi" w:hAnsiTheme="majorHAnsi" w:cstheme="majorHAnsi"/>
+          <w:lang w:val="en-GB"/>
+        </w:rPr>
+      </w:pPr>
+      <w:r>
+        <w:rPr>
+          <w:rFonts w:asciiTheme="majorHAnsi" w:hAnsiTheme="majorHAnsi" w:cstheme="majorHAnsi"/>
+          <w:lang w:val="en-GB"/>
+        </w:rPr>
+        <w:t>Continue to</w:t>
+      </w:r>
+      <w:r>
+        <w:rPr>
+          <w:rFonts w:asciiTheme="majorHAnsi" w:hAnsiTheme="majorHAnsi" w:cstheme="majorHAnsi"/>
+          <w:lang w:val="en-GB"/>
+        </w:rPr>
+        <w:t xml:space="preserve"> iterate upon and</w:t>
+      </w:r>
+      <w:r>
+        <w:rPr>
+          <w:rFonts w:asciiTheme="majorHAnsi" w:hAnsiTheme="majorHAnsi" w:cstheme="majorHAnsi"/>
+          <w:lang w:val="en-GB"/>
+        </w:rPr>
+        <w:t xml:space="preserve"> re</w:t>
+      </w:r>
+      <w:r>
+        <w:rPr>
+          <w:rFonts w:asciiTheme="majorHAnsi" w:hAnsiTheme="majorHAnsi" w:cstheme="majorHAnsi"/>
+          <w:lang w:val="en-GB"/>
+        </w:rPr>
+        <w:t>fine the model</w:t>
+      </w:r>
+    </w:p>
+    <w:p>
+      <w:pPr>
+        <w:jc w:val="both"/>
+        <w:rPr>
+          <w:rFonts w:asciiTheme="majorHAnsi" w:hAnsiTheme="majorHAnsi" w:cstheme="majorHAnsi"/>
+          <w:lang w:val="en-GB"/>
+        </w:rPr>
+      </w:pPr>
+      <w:bookmarkStart w:id="0" w:name="_GoBack"/>
+      <w:bookmarkEnd w:id="0"/>
     </w:p>
     <w:p>
       <w:pPr>
@@ -560,19 +891,7 @@
           <w:szCs w:val="28"/>
           <w:lang w:val="en-GB"/>
         </w:rPr>
-        <w:lastRenderedPageBreak/>
-        <w:t>Archi</w:t>
-      </w:r>
-      <w:bookmarkStart w:id="0" w:name="_GoBack"/>
-      <w:bookmarkEnd w:id="0"/>
-      <w:r>
-        <w:rPr>
-          <w:rFonts w:asciiTheme="majorHAnsi" w:hAnsiTheme="majorHAnsi" w:cstheme="majorHAnsi"/>
-          <w:sz w:val="28"/>
-          <w:szCs w:val="28"/>
-          <w:lang w:val="en-GB"/>
-        </w:rPr>
-        <w:t>tecture Diagram:</w:t>
+        <w:t>Architecture Diagram:</w:t>
       </w:r>
       <w:r>
         <w:rPr>
@@ -801,7 +1120,7 @@
           </mc:Choice>
           <mc:Fallback>
             <w:pict>
-              <v:oval w14:anchorId="7DF862C0" id="Oval 5" o:spid="_x0000_s1027" style="position:absolute;left:0;text-align:left;margin-left:187.5pt;margin-top:25.15pt;width:112.5pt;height:89.25pt;z-index:251661312;visibility:visible;mso-wrap-style:square;mso-width-percent:0;mso-height-percent:0;mso-wrap-distance-left:9pt;mso-wrap-distance-top:0;mso-wrap-distance-right:9pt;mso-wrap-distance-bottom:0;mso-position-horizontal:absolute;mso-position-horizontal-relative:text;mso-position-vertical:absolute;mso-position-vertical-relative:text;mso-width-percent:0;mso-height-percent:0;mso-width-relative:margin;mso-height-relative:margin;v-text-anchor:middle" o:gfxdata="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" fillcolor="#8eaadb [1940]" strokecolor="black [3213]" strokeweight="1pt">
+              <v:oval w14:anchorId="7DF862C0" id="Oval 5" o:spid="_x0000_s1027" style="position:absolute;left:0;text-align:left;margin-left:187.5pt;margin-top:25.15pt;width:112.5pt;height:89.25pt;z-index:251661312;visibility:visible;mso-wrap-style:square;mso-width-percent:0;mso-height-percent:0;mso-wrap-distance-left:9pt;mso-wrap-distance-top:0;mso-wrap-distance-right:9pt;mso-wrap-distance-bottom:0;mso-position-horizontal:absolute;mso-position-horizontal-relative:text;mso-position-vertical:absolute;mso-position-vertical-relative:text;mso-width-percent:0;mso-height-percent:0;mso-width-relative:margin;mso-height-relative:margin;v-text-anchor:middle" o:gfxdata="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" fillcolor="#8eaadb [1940]" strokecolor="black [3213]" strokeweight="1pt">
                 <v:stroke joinstyle="miter"/>
                 <v:textbox>
                   <w:txbxContent>
@@ -935,7 +1254,7 @@
           </mc:Choice>
           <mc:Fallback>
             <w:pict>
-              <v:rect w14:anchorId="488B1A4E" id="Rectangle 11" o:spid="_x0000_s1028" style="position:absolute;left:0;text-align:left;margin-left:0;margin-top:158.4pt;width:107.4pt;height:61.1pt;z-index:251666432;visibility:visible;mso-wrap-style:square;mso-width-percent:0;mso-height-percent:0;mso-wrap-distance-left:9pt;mso-wrap-distance-top:0;mso-wrap-distance-right:9pt;mso-wrap-distance-bottom:0;mso-position-horizontal:left;mso-position-horizontal-relative:margin;mso-position-vertical:absolute;mso-position-vertical-relative:text;mso-width-percent:0;mso-height-percent:0;mso-width-relative:margin;mso-height-relative:margin;v-text-anchor:middle" o:gfxdata="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" fillcolor="#8eaadb [1940]" strokecolor="black [3213]" strokeweight="1pt">
+              <v:rect w14:anchorId="488B1A4E" id="Rectangle 11" o:spid="_x0000_s1028" style="position:absolute;left:0;text-align:left;margin-left:0;margin-top:158.4pt;width:107.4pt;height:61.1pt;z-index:251666432;visibility:visible;mso-wrap-style:square;mso-width-percent:0;mso-height-percent:0;mso-wrap-distance-left:9pt;mso-wrap-distance-top:0;mso-wrap-distance-right:9pt;mso-wrap-distance-bottom:0;mso-position-horizontal:left;mso-position-horizontal-relative:margin;mso-position-vertical:absolute;mso-position-vertical-relative:text;mso-width-percent:0;mso-height-percent:0;mso-width-relative:margin;mso-height-relative:margin;v-text-anchor:middle" o:gfxdata="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" fillcolor="#8eaadb [1940]" strokecolor="black [3213]" strokeweight="1pt">
                 <v:textbox>
                   <w:txbxContent>
                     <w:p>
@@ -1060,7 +1379,7 @@
           </mc:Choice>
           <mc:Fallback>
             <w:pict>
-              <v:rect w14:anchorId="24976693" id="Rectangle 4" o:spid="_x0000_s1029" style="position:absolute;left:0;text-align:left;margin-left:0;margin-top:50.9pt;width:104.6pt;height:40.5pt;z-index:251660288;visibility:visible;mso-wrap-style:square;mso-width-percent:0;mso-height-percent:0;mso-wrap-distance-left:9pt;mso-wrap-distance-top:0;mso-wrap-distance-right:9pt;mso-wrap-distance-bottom:0;mso-position-horizontal:left;mso-position-horizontal-relative:margin;mso-position-vertical:absolute;mso-position-vertical-relative:text;mso-width-percent:0;mso-height-percent:0;mso-width-relative:margin;mso-height-relative:margin;v-text-anchor:middle" o:gfxdata="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" fillcolor="#8eaadb [1940]" strokecolor="black [3213]" strokeweight="1pt">
+              <v:rect w14:anchorId="24976693" id="Rectangle 4" o:spid="_x0000_s1029" style="position:absolute;left:0;text-align:left;margin-left:0;margin-top:50.9pt;width:104.6pt;height:40.5pt;z-index:251660288;visibility:visible;mso-wrap-style:square;mso-width-percent:0;mso-height-percent:0;mso-wrap-distance-left:9pt;mso-wrap-distance-top:0;mso-wrap-distance-right:9pt;mso-wrap-distance-bottom:0;mso-position-horizontal:left;mso-position-horizontal-relative:margin;mso-position-vertical:absolute;mso-position-vertical-relative:text;mso-width-percent:0;mso-height-percent:0;mso-width-relative:margin;mso-height-relative:margin;v-text-anchor:middle" o:gfxdata="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" fillcolor="#8eaadb [1940]" strokecolor="black [3213]" strokeweight="1pt">
                 <v:textbox>
                   <w:txbxContent>
                     <w:p>
@@ -1179,7 +1498,7 @@
           </mc:Choice>
           <mc:Fallback>
             <w:pict>
-              <v:rect w14:anchorId="26DD7703" id="Rectangle 14" o:spid="_x0000_s1030" style="position:absolute;left:0;text-align:left;margin-left:368.6pt;margin-top:166.45pt;width:119.3pt;height:43pt;z-index:251668480;visibility:visible;mso-wrap-style:square;mso-wrap-distance-left:9pt;mso-wrap-distance-top:0;mso-wrap-distance-right:9pt;mso-wrap-distance-bottom:0;mso-position-horizontal:absolute;mso-position-horizontal-relative:text;mso-position-vertical:absolute;mso-position-vertical-relative:text;v-text-anchor:middle" o:gfxdata="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" fillcolor="#8eaadb [1940]" strokecolor="black [3213]" strokeweight="1pt">
+              <v:rect w14:anchorId="26DD7703" id="Rectangle 14" o:spid="_x0000_s1030" style="position:absolute;left:0;text-align:left;margin-left:368.6pt;margin-top:166.45pt;width:119.3pt;height:43pt;z-index:251668480;visibility:visible;mso-wrap-style:square;mso-wrap-distance-left:9pt;mso-wrap-distance-top:0;mso-wrap-distance-right:9pt;mso-wrap-distance-bottom:0;mso-position-horizontal:absolute;mso-position-horizontal-relative:text;mso-position-vertical:absolute;mso-position-vertical-relative:text;v-text-anchor:middle" o:gfxdata="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" fillcolor="#8eaadb [1940]" strokecolor="black [3213]" strokeweight="1pt">
                 <v:textbox>
                   <w:txbxContent>
                     <w:p>
@@ -1424,7 +1743,7 @@
                               <w:rPr>
                                 <w:lang w:val="en-GB"/>
                               </w:rPr>
-                              <w:t>Predictive Model</w:t>
+                              <w:t>Model</w:t>
                             </w:r>
                           </w:p>
                         </w:txbxContent>
@@ -1453,7 +1772,7 @@
                 <v:stroke joinstyle="miter"/>
                 <v:path gradientshapeok="t" o:connecttype="rect" textboxrect="5400,5400,16200,16200"/>
               </v:shapetype>
-              <v:shape id="Diamond 8" o:spid="_x0000_s1031" type="#_x0000_t4" style="position:absolute;left:0;text-align:left;margin-left:183.35pt;margin-top:135.55pt;width:124.1pt;height:106.1pt;z-index:251664384;visibility:visible;mso-wrap-style:square;mso-width-percent:0;mso-height-percent:0;mso-wrap-distance-left:9pt;mso-wrap-distance-top:0;mso-wrap-distance-right:9pt;mso-wrap-distance-bottom:0;mso-position-horizontal:absolute;mso-position-horizontal-relative:text;mso-position-vertical:absolute;mso-position-vertical-relative:text;mso-width-percent:0;mso-height-percent:0;mso-width-relative:margin;mso-height-relative:margin;v-text-anchor:middle" o:gfxdata="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" fillcolor="#8eaadb [1940]" strokecolor="black [3213]" strokeweight="1pt">
+              <v:shape id="Diamond 8" o:spid="_x0000_s1031" type="#_x0000_t4" style="position:absolute;left:0;text-align:left;margin-left:183.35pt;margin-top:135.55pt;width:124.1pt;height:106.1pt;z-index:251664384;visibility:visible;mso-wrap-style:square;mso-width-percent:0;mso-height-percent:0;mso-wrap-distance-left:9pt;mso-wrap-distance-top:0;mso-wrap-distance-right:9pt;mso-wrap-distance-bottom:0;mso-position-horizontal:absolute;mso-position-horizontal-relative:text;mso-position-vertical:absolute;mso-position-vertical-relative:text;mso-width-percent:0;mso-height-percent:0;mso-width-relative:margin;mso-height-relative:margin;v-text-anchor:middle" o:gfxdata="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" fillcolor="#8eaadb [1940]" strokecolor="black [3213]" strokeweight="1pt">
                 <v:textbox>
                   <w:txbxContent>
                     <w:p>
@@ -1467,7 +1786,7 @@
                         <w:rPr>
                           <w:lang w:val="en-GB"/>
                         </w:rPr>
-                        <w:t>Predictive Model</w:t>
+                        <w:t>Model</w:t>
                       </w:r>
                     </w:p>
                   </w:txbxContent>
@@ -1713,6 +2032,92 @@
 <file path=word/numbering.xml><?xml version="1.0" encoding="utf-8"?>
 <w:numbering xmlns:wpc="http://schemas.microsoft.com/office/word/2010/wordprocessingCanvas" xmlns:cx="http://schemas.microsoft.com/office/drawing/2014/chartex" xmlns:cx1="http://schemas.microsoft.com/office/drawing/2015/9/8/chartex" xmlns:cx2="http://schemas.microsoft.com/office/drawing/2015/10/21/chartex" xmlns:cx3="http://schemas.microsoft.com/office/drawing/2016/5/9/chartex" xmlns:cx4="http://schemas.microsoft.com/office/drawing/2016/5/10/chartex" xmlns:cx5="http://schemas.microsoft.com/office/drawing/2016/5/11/chartex" xmlns:cx6="http://schemas.microsoft.com/office/drawing/2016/5/12/chartex" xmlns:cx7="http://schemas.microsoft.com/office/drawing/2016/5/13/chartex" xmlns:cx8="http://schemas.microsoft.com/office/drawing/2016/5/14/chartex" xmlns:mc="http://schemas.openxmlformats.org/markup-compatibility/2006" xmlns:aink="http://schemas.microsoft.com/office/drawing/2016/ink" xmlns:am3d="http://schemas.microsoft.com/office/drawing/2017/model3d" xmlns:o="urn:schemas-microsoft-com:office:office" xmlns:r="http://schemas.openxmlformats.org/officeDocument/2006/relationships" xmlns:m="http://schemas.openxmlformats.org/officeDocument/2006/math" xmlns:v="urn:schemas-microsoft-com:vml" xmlns:wp14="http://schemas.microsoft.com/office/word/2010/wordprocessingDrawing" xmlns:wp="http://schemas.openxmlformats.org/drawingml/2006/wordprocessingDrawing" xmlns:w10="urn:schemas-microsoft-com:office:word" xmlns:w="http://schemas.openxmlformats.org/wordprocessingml/2006/main" xmlns:w14="http://schemas.microsoft.com/office/word/2010/wordml" xmlns:w15="http://schemas.microsoft.com/office/word/2012/wordml" xmlns:w16cid="http://schemas.microsoft.com/office/word/2016/wordml/cid" xmlns:w16se="http://schemas.microsoft.com/office/word/2015/wordml/symex" xmlns:wpg="http://schemas.microsoft.com/office/word/2010/wordprocessingGroup" xmlns:wpi="http://schemas.microsoft.com/office/word/2010/wordprocessingInk" xmlns:wne="http://schemas.microsoft.com/office/word/2006/wordml" xmlns:wps="http://schemas.microsoft.com/office/word/2010/wordprocessingShape" mc:Ignorable="w14 w15 w16se w16cid wp14">
   <w:abstractNum w:abstractNumId="0" w15:restartNumberingAfterBreak="0">
+    <w:nsid w:val="05703AC9"/>
+    <w:multiLevelType w:val="hybridMultilevel"/>
+    <w:tmpl w:val="011CDB30"/>
+    <w:lvl w:ilvl="0" w:tplc="1809000F">
+      <w:start w:val="1"/>
+      <w:numFmt w:val="decimal"/>
+      <w:lvlText w:val="%1."/>
+      <w:lvlJc w:val="left"/>
+      <w:pPr>
+        <w:ind w:left="780" w:hanging="360"/>
+      </w:pPr>
+    </w:lvl>
+    <w:lvl w:ilvl="1" w:tplc="18090019" w:tentative="1">
+      <w:start w:val="1"/>
+      <w:numFmt w:val="lowerLetter"/>
+      <w:lvlText w:val="%2."/>
+      <w:lvlJc w:val="left"/>
+      <w:pPr>
+        <w:ind w:left="1500" w:hanging="360"/>
+      </w:pPr>
+    </w:lvl>
+    <w:lvl w:ilvl="2" w:tplc="1809001B" w:tentative="1">
+      <w:start w:val="1"/>
+      <w:numFmt w:val="lowerRoman"/>
+      <w:lvlText w:val="%3."/>
+      <w:lvlJc w:val="right"/>
+      <w:pPr>
+        <w:ind w:left="2220" w:hanging="180"/>
+      </w:pPr>
+    </w:lvl>
+    <w:lvl w:ilvl="3" w:tplc="1809000F" w:tentative="1">
+      <w:start w:val="1"/>
+      <w:numFmt w:val="decimal"/>
+      <w:lvlText w:val="%4."/>
+      <w:lvlJc w:val="left"/>
+      <w:pPr>
+        <w:ind w:left="2940" w:hanging="360"/>
+      </w:pPr>
+    </w:lvl>
+    <w:lvl w:ilvl="4" w:tplc="18090019" w:tentative="1">
+      <w:start w:val="1"/>
+      <w:numFmt w:val="lowerLetter"/>
+      <w:lvlText w:val="%5."/>
+      <w:lvlJc w:val="left"/>
+      <w:pPr>
+        <w:ind w:left="3660" w:hanging="360"/>
+      </w:pPr>
+    </w:lvl>
+    <w:lvl w:ilvl="5" w:tplc="1809001B" w:tentative="1">
+      <w:start w:val="1"/>
+      <w:numFmt w:val="lowerRoman"/>
+      <w:lvlText w:val="%6."/>
+      <w:lvlJc w:val="right"/>
+      <w:pPr>
+        <w:ind w:left="4380" w:hanging="180"/>
+      </w:pPr>
+    </w:lvl>
+    <w:lvl w:ilvl="6" w:tplc="1809000F" w:tentative="1">
+      <w:start w:val="1"/>
+      <w:numFmt w:val="decimal"/>
+      <w:lvlText w:val="%7."/>
+      <w:lvlJc w:val="left"/>
+      <w:pPr>
+        <w:ind w:left="5100" w:hanging="360"/>
+      </w:pPr>
+    </w:lvl>
+    <w:lvl w:ilvl="7" w:tplc="18090019" w:tentative="1">
+      <w:start w:val="1"/>
+      <w:numFmt w:val="lowerLetter"/>
+      <w:lvlText w:val="%8."/>
+      <w:lvlJc w:val="left"/>
+      <w:pPr>
+        <w:ind w:left="5820" w:hanging="360"/>
+      </w:pPr>
+    </w:lvl>
+    <w:lvl w:ilvl="8" w:tplc="1809001B" w:tentative="1">
+      <w:start w:val="1"/>
+      <w:numFmt w:val="lowerRoman"/>
+      <w:lvlText w:val="%9."/>
+      <w:lvlJc w:val="right"/>
+      <w:pPr>
+        <w:ind w:left="6540" w:hanging="180"/>
+      </w:pPr>
+    </w:lvl>
+  </w:abstractNum>
+  <w:abstractNum w:abstractNumId="1" w15:restartNumberingAfterBreak="0">
     <w:nsid w:val="34AE28B4"/>
     <w:multiLevelType w:val="hybridMultilevel"/>
     <w:tmpl w:val="6560AB50"/>
@@ -1825,7 +2230,7 @@
       </w:rPr>
     </w:lvl>
   </w:abstractNum>
-  <w:abstractNum w:abstractNumId="1" w15:restartNumberingAfterBreak="0">
+  <w:abstractNum w:abstractNumId="2" w15:restartNumberingAfterBreak="0">
     <w:nsid w:val="4B0E2EEA"/>
     <w:multiLevelType w:val="hybridMultilevel"/>
     <w:tmpl w:val="01A21910"/>
@@ -1938,11 +2343,281 @@
       </w:rPr>
     </w:lvl>
   </w:abstractNum>
+  <w:abstractNum w:abstractNumId="3" w15:restartNumberingAfterBreak="0">
+    <w:nsid w:val="4CAF19BB"/>
+    <w:multiLevelType w:val="hybridMultilevel"/>
+    <w:tmpl w:val="C2C8131A"/>
+    <w:lvl w:ilvl="0" w:tplc="1809000F">
+      <w:start w:val="1"/>
+      <w:numFmt w:val="decimal"/>
+      <w:lvlText w:val="%1."/>
+      <w:lvlJc w:val="left"/>
+      <w:pPr>
+        <w:ind w:left="720" w:hanging="360"/>
+      </w:pPr>
+    </w:lvl>
+    <w:lvl w:ilvl="1" w:tplc="18090019">
+      <w:start w:val="1"/>
+      <w:numFmt w:val="lowerLetter"/>
+      <w:lvlText w:val="%2."/>
+      <w:lvlJc w:val="left"/>
+      <w:pPr>
+        <w:ind w:left="1440" w:hanging="360"/>
+      </w:pPr>
+    </w:lvl>
+    <w:lvl w:ilvl="2" w:tplc="1809001B" w:tentative="1">
+      <w:start w:val="1"/>
+      <w:numFmt w:val="lowerRoman"/>
+      <w:lvlText w:val="%3."/>
+      <w:lvlJc w:val="right"/>
+      <w:pPr>
+        <w:ind w:left="2160" w:hanging="180"/>
+      </w:pPr>
+    </w:lvl>
+    <w:lvl w:ilvl="3" w:tplc="1809000F" w:tentative="1">
+      <w:start w:val="1"/>
+      <w:numFmt w:val="decimal"/>
+      <w:lvlText w:val="%4."/>
+      <w:lvlJc w:val="left"/>
+      <w:pPr>
+        <w:ind w:left="2880" w:hanging="360"/>
+      </w:pPr>
+    </w:lvl>
+    <w:lvl w:ilvl="4" w:tplc="18090019" w:tentative="1">
+      <w:start w:val="1"/>
+      <w:numFmt w:val="lowerLetter"/>
+      <w:lvlText w:val="%5."/>
+      <w:lvlJc w:val="left"/>
+      <w:pPr>
+        <w:ind w:left="3600" w:hanging="360"/>
+      </w:pPr>
+    </w:lvl>
+    <w:lvl w:ilvl="5" w:tplc="1809001B" w:tentative="1">
+      <w:start w:val="1"/>
+      <w:numFmt w:val="lowerRoman"/>
+      <w:lvlText w:val="%6."/>
+      <w:lvlJc w:val="right"/>
+      <w:pPr>
+        <w:ind w:left="4320" w:hanging="180"/>
+      </w:pPr>
+    </w:lvl>
+    <w:lvl w:ilvl="6" w:tplc="1809000F" w:tentative="1">
+      <w:start w:val="1"/>
+      <w:numFmt w:val="decimal"/>
+      <w:lvlText w:val="%7."/>
+      <w:lvlJc w:val="left"/>
+      <w:pPr>
+        <w:ind w:left="5040" w:hanging="360"/>
+      </w:pPr>
+    </w:lvl>
+    <w:lvl w:ilvl="7" w:tplc="18090019" w:tentative="1">
+      <w:start w:val="1"/>
+      <w:numFmt w:val="lowerLetter"/>
+      <w:lvlText w:val="%8."/>
+      <w:lvlJc w:val="left"/>
+      <w:pPr>
+        <w:ind w:left="5760" w:hanging="360"/>
+      </w:pPr>
+    </w:lvl>
+    <w:lvl w:ilvl="8" w:tplc="1809001B" w:tentative="1">
+      <w:start w:val="1"/>
+      <w:numFmt w:val="lowerRoman"/>
+      <w:lvlText w:val="%9."/>
+      <w:lvlJc w:val="right"/>
+      <w:pPr>
+        <w:ind w:left="6480" w:hanging="180"/>
+      </w:pPr>
+    </w:lvl>
+  </w:abstractNum>
+  <w:abstractNum w:abstractNumId="4" w15:restartNumberingAfterBreak="0">
+    <w:nsid w:val="63C53759"/>
+    <w:multiLevelType w:val="hybridMultilevel"/>
+    <w:tmpl w:val="06B6C2B6"/>
+    <w:lvl w:ilvl="0" w:tplc="1809000F">
+      <w:start w:val="1"/>
+      <w:numFmt w:val="decimal"/>
+      <w:lvlText w:val="%1."/>
+      <w:lvlJc w:val="left"/>
+      <w:pPr>
+        <w:ind w:left="720" w:hanging="360"/>
+      </w:pPr>
+    </w:lvl>
+    <w:lvl w:ilvl="1" w:tplc="18090019" w:tentative="1">
+      <w:start w:val="1"/>
+      <w:numFmt w:val="lowerLetter"/>
+      <w:lvlText w:val="%2."/>
+      <w:lvlJc w:val="left"/>
+      <w:pPr>
+        <w:ind w:left="1440" w:hanging="360"/>
+      </w:pPr>
+    </w:lvl>
+    <w:lvl w:ilvl="2" w:tplc="1809001B" w:tentative="1">
+      <w:start w:val="1"/>
+      <w:numFmt w:val="lowerRoman"/>
+      <w:lvlText w:val="%3."/>
+      <w:lvlJc w:val="right"/>
+      <w:pPr>
+        <w:ind w:left="2160" w:hanging="180"/>
+      </w:pPr>
+    </w:lvl>
+    <w:lvl w:ilvl="3" w:tplc="1809000F" w:tentative="1">
+      <w:start w:val="1"/>
+      <w:numFmt w:val="decimal"/>
+      <w:lvlText w:val="%4."/>
+      <w:lvlJc w:val="left"/>
+      <w:pPr>
+        <w:ind w:left="2880" w:hanging="360"/>
+      </w:pPr>
+    </w:lvl>
+    <w:lvl w:ilvl="4" w:tplc="18090019" w:tentative="1">
+      <w:start w:val="1"/>
+      <w:numFmt w:val="lowerLetter"/>
+      <w:lvlText w:val="%5."/>
+      <w:lvlJc w:val="left"/>
+      <w:pPr>
+        <w:ind w:left="3600" w:hanging="360"/>
+      </w:pPr>
+    </w:lvl>
+    <w:lvl w:ilvl="5" w:tplc="1809001B" w:tentative="1">
+      <w:start w:val="1"/>
+      <w:numFmt w:val="lowerRoman"/>
+      <w:lvlText w:val="%6."/>
+      <w:lvlJc w:val="right"/>
+      <w:pPr>
+        <w:ind w:left="4320" w:hanging="180"/>
+      </w:pPr>
+    </w:lvl>
+    <w:lvl w:ilvl="6" w:tplc="1809000F" w:tentative="1">
+      <w:start w:val="1"/>
+      <w:numFmt w:val="decimal"/>
+      <w:lvlText w:val="%7."/>
+      <w:lvlJc w:val="left"/>
+      <w:pPr>
+        <w:ind w:left="5040" w:hanging="360"/>
+      </w:pPr>
+    </w:lvl>
+    <w:lvl w:ilvl="7" w:tplc="18090019" w:tentative="1">
+      <w:start w:val="1"/>
+      <w:numFmt w:val="lowerLetter"/>
+      <w:lvlText w:val="%8."/>
+      <w:lvlJc w:val="left"/>
+      <w:pPr>
+        <w:ind w:left="5760" w:hanging="360"/>
+      </w:pPr>
+    </w:lvl>
+    <w:lvl w:ilvl="8" w:tplc="1809001B" w:tentative="1">
+      <w:start w:val="1"/>
+      <w:numFmt w:val="lowerRoman"/>
+      <w:lvlText w:val="%9."/>
+      <w:lvlJc w:val="right"/>
+      <w:pPr>
+        <w:ind w:left="6480" w:hanging="180"/>
+      </w:pPr>
+    </w:lvl>
+  </w:abstractNum>
+  <w:abstractNum w:abstractNumId="5" w15:restartNumberingAfterBreak="0">
+    <w:nsid w:val="73F53CE2"/>
+    <w:multiLevelType w:val="hybridMultilevel"/>
+    <w:tmpl w:val="C3F8A942"/>
+    <w:lvl w:ilvl="0" w:tplc="1809000F">
+      <w:start w:val="1"/>
+      <w:numFmt w:val="decimal"/>
+      <w:lvlText w:val="%1."/>
+      <w:lvlJc w:val="left"/>
+      <w:pPr>
+        <w:ind w:left="720" w:hanging="360"/>
+      </w:pPr>
+    </w:lvl>
+    <w:lvl w:ilvl="1" w:tplc="18090019" w:tentative="1">
+      <w:start w:val="1"/>
+      <w:numFmt w:val="lowerLetter"/>
+      <w:lvlText w:val="%2."/>
+      <w:lvlJc w:val="left"/>
+      <w:pPr>
+        <w:ind w:left="1440" w:hanging="360"/>
+      </w:pPr>
+    </w:lvl>
+    <w:lvl w:ilvl="2" w:tplc="1809001B" w:tentative="1">
+      <w:start w:val="1"/>
+      <w:numFmt w:val="lowerRoman"/>
+      <w:lvlText w:val="%3."/>
+      <w:lvlJc w:val="right"/>
+      <w:pPr>
+        <w:ind w:left="2160" w:hanging="180"/>
+      </w:pPr>
+    </w:lvl>
+    <w:lvl w:ilvl="3" w:tplc="1809000F" w:tentative="1">
+      <w:start w:val="1"/>
+      <w:numFmt w:val="decimal"/>
+      <w:lvlText w:val="%4."/>
+      <w:lvlJc w:val="left"/>
+      <w:pPr>
+        <w:ind w:left="2880" w:hanging="360"/>
+      </w:pPr>
+    </w:lvl>
+    <w:lvl w:ilvl="4" w:tplc="18090019" w:tentative="1">
+      <w:start w:val="1"/>
+      <w:numFmt w:val="lowerLetter"/>
+      <w:lvlText w:val="%5."/>
+      <w:lvlJc w:val="left"/>
+      <w:pPr>
+        <w:ind w:left="3600" w:hanging="360"/>
+      </w:pPr>
+    </w:lvl>
+    <w:lvl w:ilvl="5" w:tplc="1809001B" w:tentative="1">
+      <w:start w:val="1"/>
+      <w:numFmt w:val="lowerRoman"/>
+      <w:lvlText w:val="%6."/>
+      <w:lvlJc w:val="right"/>
+      <w:pPr>
+        <w:ind w:left="4320" w:hanging="180"/>
+      </w:pPr>
+    </w:lvl>
+    <w:lvl w:ilvl="6" w:tplc="1809000F" w:tentative="1">
+      <w:start w:val="1"/>
+      <w:numFmt w:val="decimal"/>
+      <w:lvlText w:val="%7."/>
+      <w:lvlJc w:val="left"/>
+      <w:pPr>
+        <w:ind w:left="5040" w:hanging="360"/>
+      </w:pPr>
+    </w:lvl>
+    <w:lvl w:ilvl="7" w:tplc="18090019" w:tentative="1">
+      <w:start w:val="1"/>
+      <w:numFmt w:val="lowerLetter"/>
+      <w:lvlText w:val="%8."/>
+      <w:lvlJc w:val="left"/>
+      <w:pPr>
+        <w:ind w:left="5760" w:hanging="360"/>
+      </w:pPr>
+    </w:lvl>
+    <w:lvl w:ilvl="8" w:tplc="1809001B" w:tentative="1">
+      <w:start w:val="1"/>
+      <w:numFmt w:val="lowerRoman"/>
+      <w:lvlText w:val="%9."/>
+      <w:lvlJc w:val="right"/>
+      <w:pPr>
+        <w:ind w:left="6480" w:hanging="180"/>
+      </w:pPr>
+    </w:lvl>
+  </w:abstractNum>
   <w:num w:numId="1">
+    <w:abstractNumId w:val="1"/>
+  </w:num>
+  <w:num w:numId="2">
+    <w:abstractNumId w:val="2"/>
+  </w:num>
+  <w:num w:numId="3">
+    <w:abstractNumId w:val="5"/>
+  </w:num>
+  <w:num w:numId="4">
+    <w:abstractNumId w:val="3"/>
+  </w:num>
+  <w:num w:numId="5">
     <w:abstractNumId w:val="0"/>
   </w:num>
-  <w:num w:numId="2">
-    <w:abstractNumId w:val="1"/>
+  <w:num w:numId="6">
+    <w:abstractNumId w:val="4"/>
   </w:num>
 </w:numbering>
 </file>
@@ -2886,18 +3561,18 @@
 </file>
 
 <file path=customXml/item2.xml><?xml version="1.0" encoding="utf-8"?>
+<p:properties xmlns:p="http://schemas.microsoft.com/office/2006/metadata/properties" xmlns:xsi="http://www.w3.org/2001/XMLSchema-instance" xmlns:pc="http://schemas.microsoft.com/office/infopath/2007/PartnerControls">
+  <documentManagement/>
+</p:properties>
+</file>
+
+<file path=customXml/item3.xml><?xml version="1.0" encoding="utf-8"?>
 <?mso-contentType ?>
 <FormTemplates xmlns="http://schemas.microsoft.com/sharepoint/v3/contenttype/forms">
   <Display>DocumentLibraryForm</Display>
   <Edit>DocumentLibraryForm</Edit>
   <New>DocumentLibraryForm</New>
 </FormTemplates>
-</file>
-
-<file path=customXml/item3.xml><?xml version="1.0" encoding="utf-8"?>
-<p:properties xmlns:p="http://schemas.microsoft.com/office/2006/metadata/properties" xmlns:xsi="http://www.w3.org/2001/XMLSchema-instance" xmlns:pc="http://schemas.microsoft.com/office/infopath/2007/PartnerControls">
-  <documentManagement/>
-</p:properties>
 </file>
 
 <file path=customXml/itemProps1.xml><?xml version="1.0" encoding="utf-8"?>
@@ -2920,18 +3595,18 @@
 </file>
 
 <file path=customXml/itemProps2.xml><?xml version="1.0" encoding="utf-8"?>
-<ds:datastoreItem xmlns:ds="http://schemas.openxmlformats.org/officeDocument/2006/customXml" ds:itemID="{DDF1A0A3-1C2C-4DCE-920C-264064EE6A3F}">
-  <ds:schemaRefs>
-    <ds:schemaRef ds:uri="http://schemas.microsoft.com/sharepoint/v3/contenttype/forms"/>
-  </ds:schemaRefs>
-</ds:datastoreItem>
-</file>
-
-<file path=customXml/itemProps3.xml><?xml version="1.0" encoding="utf-8"?>
 <ds:datastoreItem xmlns:ds="http://schemas.openxmlformats.org/officeDocument/2006/customXml" ds:itemID="{6D8B6878-4E5B-472C-8B34-0ED17106AFF2}">
   <ds:schemaRefs>
     <ds:schemaRef ds:uri="http://schemas.microsoft.com/office/2006/metadata/properties"/>
     <ds:schemaRef ds:uri="http://schemas.microsoft.com/office/infopath/2007/PartnerControls"/>
   </ds:schemaRefs>
 </ds:datastoreItem>
+</file>
+
+<file path=customXml/itemProps3.xml><?xml version="1.0" encoding="utf-8"?>
+<ds:datastoreItem xmlns:ds="http://schemas.openxmlformats.org/officeDocument/2006/customXml" ds:itemID="{DDF1A0A3-1C2C-4DCE-920C-264064EE6A3F}">
+  <ds:schemaRefs>
+    <ds:schemaRef ds:uri="http://schemas.microsoft.com/sharepoint/v3/contenttype/forms"/>
+  </ds:schemaRefs>
+</ds:datastoreItem>
 </file>